--- a/index.docx
+++ b/index.docx
@@ -7,7 +7,7 @@
         <w:pStyle w:val="Title"/>
       </w:pPr>
       <w:r>
-        <w:t xml:space="preserve">La Palma Earthquakes</w:t>
+        <w:t xml:space="preserve">La fuente de la estadistica espacial</w:t>
       </w:r>
     </w:p>
     <w:p>
@@ -15,15 +15,7 @@
         <w:pStyle w:val="Author"/>
       </w:pPr>
       <w:r>
-        <w:t xml:space="preserve">Steve Purves</w:t>
-      </w:r>
-    </w:p>
-    <w:p>
-      <w:pPr>
-        <w:pStyle w:val="Author"/>
-      </w:pPr>
-      <w:r>
-        <w:t xml:space="preserve">Rowan Cockett</w:t>
+        <w:t xml:space="preserve">Oscar Chullo Puclla</w:t>
       </w:r>
     </w:p>
     <w:p>
